--- a/Content/4TheVeganPigRoastAndIceCreamSocial.docx
+++ b/Content/4TheVeganPigRoastAndIceCreamSocial.docx
@@ -1,6 +1,6 @@
 
 <file path=word/document.xml><?xml version="1.0" encoding="utf-8"?>
-<w:document xmlns:wpc="http://schemas.microsoft.com/office/word/2010/wordprocessingCanvas" xmlns:cx="http://schemas.microsoft.com/office/drawing/2014/chartex" xmlns:cx1="http://schemas.microsoft.com/office/drawing/2015/9/8/chartex" xmlns:cx2="http://schemas.microsoft.com/office/drawing/2015/10/21/chartex" xmlns:cx3="http://schemas.microsoft.com/office/drawing/2016/5/9/chartex" xmlns:cx4="http://schemas.microsoft.com/office/drawing/2016/5/10/chartex" xmlns:cx5="http://schemas.microsoft.com/office/drawing/2016/5/11/chartex" xmlns:cx6="http://schemas.microsoft.com/office/drawing/2016/5/12/chartex" xmlns:cx7="http://schemas.microsoft.com/office/drawing/2016/5/13/chartex" xmlns:cx8="http://schemas.microsoft.com/office/drawing/2016/5/14/chartex" xmlns:mc="http://schemas.openxmlformats.org/markup-compatibility/2006" xmlns:aink="http://schemas.microsoft.com/office/drawing/2016/ink" xmlns:am3d="http://schemas.microsoft.com/office/drawing/2017/model3d" xmlns:o="urn:schemas-microsoft-com:office:office" xmlns:oel="http://schemas.microsoft.com/office/2019/extlst" xmlns:r="http://schemas.openxmlformats.org/officeDocument/2006/relationships" xmlns:m="http://schemas.openxmlformats.org/officeDocument/2006/math" xmlns:v="urn:schemas-microsoft-com:vml" xmlns:wp14="http://schemas.microsoft.com/office/word/2010/wordprocessingDrawing" xmlns:wp="http://schemas.openxmlformats.org/drawingml/2006/wordprocessingDrawing" xmlns:w10="urn:schemas-microsoft-com:office:word" xmlns:w="http://schemas.openxmlformats.org/wordprocessingml/2006/main" xmlns:w14="http://schemas.microsoft.com/office/word/2010/wordml" xmlns:w15="http://schemas.microsoft.com/office/word/2012/wordml" xmlns:w16cex="http://schemas.microsoft.com/office/word/2018/wordml/cex" xmlns:w16cid="http://schemas.microsoft.com/office/word/2016/wordml/cid" xmlns:w16="http://schemas.microsoft.com/office/word/2018/wordml" xmlns:w16du="http://schemas.microsoft.com/office/word/2023/wordml/word16du" xmlns:w16sdtdh="http://schemas.microsoft.com/office/word/2020/wordml/sdtdatahash" xmlns:w16se="http://schemas.microsoft.com/office/word/2015/wordml/symex" xmlns:wpg="http://schemas.microsoft.com/office/word/2010/wordprocessingGroup" xmlns:wpi="http://schemas.microsoft.com/office/word/2010/wordprocessingInk" xmlns:wne="http://schemas.microsoft.com/office/word/2006/wordml" xmlns:wps="http://schemas.microsoft.com/office/word/2010/wordprocessingShape" mc:Ignorable="w14 w15 w16se w16cid w16 w16cex w16sdtdh w16du wp14">
+<w:document xmlns:wpc="http://schemas.microsoft.com/office/word/2010/wordprocessingCanvas" xmlns:cx="http://schemas.microsoft.com/office/drawing/2014/chartex" xmlns:cx1="http://schemas.microsoft.com/office/drawing/2015/9/8/chartex" xmlns:cx2="http://schemas.microsoft.com/office/drawing/2015/10/21/chartex" xmlns:cx3="http://schemas.microsoft.com/office/drawing/2016/5/9/chartex" xmlns:cx4="http://schemas.microsoft.com/office/drawing/2016/5/10/chartex" xmlns:cx5="http://schemas.microsoft.com/office/drawing/2016/5/11/chartex" xmlns:cx6="http://schemas.microsoft.com/office/drawing/2016/5/12/chartex" xmlns:cx7="http://schemas.microsoft.com/office/drawing/2016/5/13/chartex" xmlns:cx8="http://schemas.microsoft.com/office/drawing/2016/5/14/chartex" xmlns:mc="http://schemas.openxmlformats.org/markup-compatibility/2006" xmlns:aink="http://schemas.microsoft.com/office/drawing/2016/ink" xmlns:am3d="http://schemas.microsoft.com/office/drawing/2017/model3d" xmlns:o="urn:schemas-microsoft-com:office:office" xmlns:oel="http://schemas.microsoft.com/office/2019/extlst" xmlns:r="http://schemas.openxmlformats.org/officeDocument/2006/relationships" xmlns:m="http://schemas.openxmlformats.org/officeDocument/2006/math" xmlns:v="urn:schemas-microsoft-com:vml" xmlns:wp14="http://schemas.microsoft.com/office/word/2010/wordprocessingDrawing" xmlns:wp="http://schemas.openxmlformats.org/drawingml/2006/wordprocessingDrawing" xmlns:w10="urn:schemas-microsoft-com:office:word" xmlns:w="http://schemas.openxmlformats.org/wordprocessingml/2006/main" xmlns:w14="http://schemas.microsoft.com/office/word/2010/wordml" xmlns:w15="http://schemas.microsoft.com/office/word/2012/wordml" xmlns:w16cex="http://schemas.microsoft.com/office/word/2018/wordml/cex" xmlns:w16cid="http://schemas.microsoft.com/office/word/2016/wordml/cid" xmlns:w16="http://schemas.microsoft.com/office/word/2018/wordml" xmlns:w16du="http://schemas.microsoft.com/office/word/2023/wordml/word16du" xmlns:w16sdtdh="http://schemas.microsoft.com/office/word/2020/wordml/sdtdatahash" xmlns:w16sdtfl="http://schemas.microsoft.com/office/word/2024/wordml/sdtformatlock" xmlns:w16se="http://schemas.microsoft.com/office/word/2015/wordml/symex" xmlns:wpg="http://schemas.microsoft.com/office/word/2010/wordprocessingGroup" xmlns:wpi="http://schemas.microsoft.com/office/word/2010/wordprocessingInk" xmlns:wne="http://schemas.microsoft.com/office/word/2006/wordml" xmlns:wps="http://schemas.microsoft.com/office/word/2010/wordprocessingShape" mc:Ignorable="w14 w15 w16se w16cid w16 w16cex w16sdtdh w16sdtfl w16du wp14">
   <w:body>
     <w:p>
       <w:r>
@@ -9,7 +9,13 @@
     </w:p>
     <w:p>
       <w:r>
-        <w:t>“Poor Ferdinand is destined for the dinner table,” she proclaimed.</w:t>
+        <w:t xml:space="preserve">“Poor Ferdinand is destined for the dinner table,” she </w:t>
+      </w:r>
+      <w:r>
+        <w:t>wept</w:t>
+      </w:r>
+      <w:r>
+        <w:t>.</w:t>
       </w:r>
     </w:p>
     <w:p>
@@ -213,7 +219,15 @@
     </w:p>
     <w:p>
       <w:r>
-        <w:t xml:space="preserve">“Pigs was put here in a </w:t>
+        <w:t xml:space="preserve">“Pigs </w:t>
+      </w:r>
+      <w:proofErr w:type="gramStart"/>
+      <w:r>
+        <w:t>was</w:t>
+      </w:r>
+      <w:proofErr w:type="gramEnd"/>
+      <w:r>
+        <w:t xml:space="preserve"> put here in a </w:t>
       </w:r>
       <w:proofErr w:type="spellStart"/>
       <w:r>
@@ -232,12 +246,30 @@
         <w:t xml:space="preserve"> transaction with the lord </w:t>
       </w:r>
       <w:proofErr w:type="spellStart"/>
+      <w:proofErr w:type="gramStart"/>
       <w:r>
         <w:t>Hisself</w:t>
       </w:r>
       <w:proofErr w:type="spellEnd"/>
-      <w:r>
-        <w:t xml:space="preserve">, and if a man make an exception just because he has a personal acquaintance with one particular pig, well, then a man </w:t>
+      <w:proofErr w:type="gramEnd"/>
+      <w:r>
+        <w:t xml:space="preserve">, and if a man </w:t>
+      </w:r>
+      <w:proofErr w:type="gramStart"/>
+      <w:r>
+        <w:t>make</w:t>
+      </w:r>
+      <w:proofErr w:type="gramEnd"/>
+      <w:r>
+        <w:t xml:space="preserve"> an exception just because he has a personal acquaintance with one </w:t>
+      </w:r>
+      <w:proofErr w:type="gramStart"/>
+      <w:r>
+        <w:t>particular pig</w:t>
+      </w:r>
+      <w:proofErr w:type="gramEnd"/>
+      <w:r>
+        <w:t xml:space="preserve">, well, then a man </w:t>
       </w:r>
       <w:proofErr w:type="spellStart"/>
       <w:proofErr w:type="gramStart"/>
@@ -253,6 +285,7 @@
         <w:t xml:space="preserve"> man he’s a … he’s a … a </w:t>
       </w:r>
       <w:proofErr w:type="spellStart"/>
+      <w:proofErr w:type="gramStart"/>
       <w:r>
         <w:t>vegetarion</w:t>
       </w:r>
@@ -260,6 +293,7 @@
       <w:r>
         <w:t>.[</w:t>
       </w:r>
+      <w:proofErr w:type="gramEnd"/>
     </w:p>
     <w:p>
       <w:r>
@@ -311,7 +345,15 @@
       </w:r>
       <w:proofErr w:type="gramEnd"/>
       <w:r>
-        <w:t xml:space="preserve"> blocks in preparation for moving to a trailer and hauled to an interior location on the farm in compliance with a cease and desist order that had come from complaining neighbors, the state now having designated that section of US Highway 129 a scenic corridor.</w:t>
+        <w:t xml:space="preserve"> blocks in preparation for moving to a trailer and hauled to an interior location on the farm in compliance with a </w:t>
+      </w:r>
+      <w:proofErr w:type="gramStart"/>
+      <w:r>
+        <w:t>cease and desist</w:t>
+      </w:r>
+      <w:proofErr w:type="gramEnd"/>
+      <w:r>
+        <w:t xml:space="preserve"> order that had come from complaining neighbors, the state now having designated that section of US Highway 129 a scenic corridor.</w:t>
       </w:r>
     </w:p>
     <w:p>
@@ -513,15 +555,7 @@
       </w:r>
       <w:proofErr w:type="gramEnd"/>
       <w:r>
-        <w:t xml:space="preserve"> longer in use and are therefore without use. Treasures bought at </w:t>
-      </w:r>
-      <w:proofErr w:type="gramStart"/>
-      <w:r>
-        <w:t>deep</w:t>
-      </w:r>
-      <w:proofErr w:type="gramEnd"/>
-      <w:r>
-        <w:t xml:space="preserve"> discount and are thus irreplaceable, at least not at the price she paid for them. Somewhere, four food processors.</w:t>
+        <w:t xml:space="preserve"> longer in use and are therefore without use. Treasures bought at deep discount and are thus irreplaceable, at least not at the price she paid for them. Somewhere, four food processors.</w:t>
       </w:r>
     </w:p>
     <w:p>
@@ -616,10 +650,12 @@
         <w:t xml:space="preserve"> but it wasn’t worth the excavation it would take to uncover them, so he just went out </w:t>
       </w:r>
       <w:proofErr w:type="spellStart"/>
+      <w:proofErr w:type="gramStart"/>
       <w:r>
         <w:t>an</w:t>
       </w:r>
       <w:proofErr w:type="spellEnd"/>
+      <w:proofErr w:type="gramEnd"/>
       <w:r>
         <w:t xml:space="preserve"> bought one.</w:t>
       </w:r>
@@ -964,15 +1000,7 @@
       </w:r>
       <w:proofErr w:type="spellEnd"/>
       <w:r>
-        <w:t xml:space="preserve"> and Bangle followed. </w:t>
-      </w:r>
-      <w:proofErr w:type="gramStart"/>
-      <w:r>
-        <w:t>Bangle</w:t>
-      </w:r>
-      <w:proofErr w:type="gramEnd"/>
-      <w:r>
-        <w:t xml:space="preserve"> left metallic blue footprints across the deck. The muffler swept back and forth behind </w:t>
+        <w:t xml:space="preserve"> and Bangle followed. Bangle left metallic blue footprints across the deck. The muffler swept back and forth behind </w:t>
       </w:r>
       <w:proofErr w:type="spellStart"/>
       <w:r>
@@ -1022,7 +1050,23 @@
       </w:r>
       <w:proofErr w:type="gramEnd"/>
       <w:r>
-        <w:t xml:space="preserve"> with cinnamon-scented pine cones, ran tails tucked  and wailing in different directions.</w:t>
+        <w:t xml:space="preserve"> with cinnamon-scented </w:t>
+      </w:r>
+      <w:proofErr w:type="gramStart"/>
+      <w:r>
+        <w:t>pine cones</w:t>
+      </w:r>
+      <w:proofErr w:type="gramEnd"/>
+      <w:r>
+        <w:t xml:space="preserve">, ran tails </w:t>
+      </w:r>
+      <w:proofErr w:type="gramStart"/>
+      <w:r>
+        <w:t>tucked  and</w:t>
+      </w:r>
+      <w:proofErr w:type="gramEnd"/>
+      <w:r>
+        <w:t xml:space="preserve"> wailing in different directions.</w:t>
       </w:r>
     </w:p>
     <w:p/>
@@ -1180,7 +1224,7 @@
 </file>
 
 <file path=word/styles.xml><?xml version="1.0" encoding="utf-8"?>
-<w:styles xmlns:mc="http://schemas.openxmlformats.org/markup-compatibility/2006" xmlns:r="http://schemas.openxmlformats.org/officeDocument/2006/relationships" xmlns:w="http://schemas.openxmlformats.org/wordprocessingml/2006/main" xmlns:w14="http://schemas.microsoft.com/office/word/2010/wordml" xmlns:w15="http://schemas.microsoft.com/office/word/2012/wordml" xmlns:w16cex="http://schemas.microsoft.com/office/word/2018/wordml/cex" xmlns:w16cid="http://schemas.microsoft.com/office/word/2016/wordml/cid" xmlns:w16="http://schemas.microsoft.com/office/word/2018/wordml" xmlns:w16du="http://schemas.microsoft.com/office/word/2023/wordml/word16du" xmlns:w16sdtdh="http://schemas.microsoft.com/office/word/2020/wordml/sdtdatahash" xmlns:w16se="http://schemas.microsoft.com/office/word/2015/wordml/symex" mc:Ignorable="w14 w15 w16se w16cid w16 w16cex w16sdtdh w16du">
+<w:styles xmlns:mc="http://schemas.openxmlformats.org/markup-compatibility/2006" xmlns:r="http://schemas.openxmlformats.org/officeDocument/2006/relationships" xmlns:w="http://schemas.openxmlformats.org/wordprocessingml/2006/main" xmlns:w14="http://schemas.microsoft.com/office/word/2010/wordml" xmlns:w15="http://schemas.microsoft.com/office/word/2012/wordml" xmlns:w16cex="http://schemas.microsoft.com/office/word/2018/wordml/cex" xmlns:w16cid="http://schemas.microsoft.com/office/word/2016/wordml/cid" xmlns:w16="http://schemas.microsoft.com/office/word/2018/wordml" xmlns:w16du="http://schemas.microsoft.com/office/word/2023/wordml/word16du" xmlns:w16sdtdh="http://schemas.microsoft.com/office/word/2020/wordml/sdtdatahash" xmlns:w16sdtfl="http://schemas.microsoft.com/office/word/2024/wordml/sdtformatlock" xmlns:w16se="http://schemas.microsoft.com/office/word/2015/wordml/symex" mc:Ignorable="w14 w15 w16se w16cid w16 w16cex w16sdtdh w16sdtfl w16du">
   <w:docDefaults>
     <w:rPrDefault>
       <w:rPr>
